--- a/Books and PPTS/Spring/Spring Cloud.docx
+++ b/Books and PPTS/Spring/Spring Cloud.docx
@@ -1,6 +1,6 @@
 
 <file path=word/document.xml><?xml version="1.0" encoding="utf-8"?>
-<w:document xmlns:wpc="http://schemas.microsoft.com/office/word/2010/wordprocessingCanvas" xmlns:cx="http://schemas.microsoft.com/office/drawing/2014/chartex" xmlns:cx1="http://schemas.microsoft.com/office/drawing/2015/9/8/chartex" xmlns:cx2="http://schemas.microsoft.com/office/drawing/2015/10/21/chartex" xmlns:cx3="http://schemas.microsoft.com/office/drawing/2016/5/9/chartex" xmlns:cx4="http://schemas.microsoft.com/office/drawing/2016/5/10/chartex" xmlns:cx5="http://schemas.microsoft.com/office/drawing/2016/5/11/chartex" xmlns:cx6="http://schemas.microsoft.com/office/drawing/2016/5/12/chartex" xmlns:cx7="http://schemas.microsoft.com/office/drawing/2016/5/13/chartex" xmlns:cx8="http://schemas.microsoft.com/office/drawing/2016/5/14/chartex" xmlns:mc="http://schemas.openxmlformats.org/markup-compatibility/2006" xmlns:aink="http://schemas.microsoft.com/office/drawing/2016/ink" xmlns:am3d="http://schemas.microsoft.com/office/drawing/2017/model3d" xmlns:o="urn:schemas-microsoft-com:office:office" xmlns:r="http://schemas.openxmlformats.org/officeDocument/2006/relationships" xmlns:m="http://schemas.openxmlformats.org/officeDocument/2006/math" xmlns:v="urn:schemas-microsoft-com:vml" xmlns:wp14="http://schemas.microsoft.com/office/word/2010/wordprocessingDrawing" xmlns:wp="http://schemas.openxmlformats.org/drawingml/2006/wordprocessingDrawing" xmlns:w10="urn:schemas-microsoft-com:office:word" xmlns:w="http://schemas.openxmlformats.org/wordprocessingml/2006/main" xmlns:w14="http://schemas.microsoft.com/office/word/2010/wordml" xmlns:w15="http://schemas.microsoft.com/office/word/2012/wordml" xmlns:w16cex="http://schemas.microsoft.com/office/word/2018/wordml/cex" xmlns:w16cid="http://schemas.microsoft.com/office/word/2016/wordml/cid" xmlns:w16="http://schemas.microsoft.com/office/word/2018/wordml" xmlns:w16se="http://schemas.microsoft.com/office/word/2015/wordml/symex" xmlns:wpg="http://schemas.microsoft.com/office/word/2010/wordprocessingGroup" xmlns:wpi="http://schemas.microsoft.com/office/word/2010/wordprocessingInk" xmlns:wne="http://schemas.microsoft.com/office/word/2006/wordml" xmlns:wps="http://schemas.microsoft.com/office/word/2010/wordprocessingShape" mc:Ignorable="w14 w15 w16se w16cid w16 w16cex wp14">
+<w:document xmlns:wpc="http://schemas.microsoft.com/office/word/2010/wordprocessingCanvas" xmlns:cx="http://schemas.microsoft.com/office/drawing/2014/chartex" xmlns:cx1="http://schemas.microsoft.com/office/drawing/2015/9/8/chartex" xmlns:cx2="http://schemas.microsoft.com/office/drawing/2015/10/21/chartex" xmlns:cx3="http://schemas.microsoft.com/office/drawing/2016/5/9/chartex" xmlns:cx4="http://schemas.microsoft.com/office/drawing/2016/5/10/chartex" xmlns:cx5="http://schemas.microsoft.com/office/drawing/2016/5/11/chartex" xmlns:cx6="http://schemas.microsoft.com/office/drawing/2016/5/12/chartex" xmlns:cx7="http://schemas.microsoft.com/office/drawing/2016/5/13/chartex" xmlns:cx8="http://schemas.microsoft.com/office/drawing/2016/5/14/chartex" xmlns:mc="http://schemas.openxmlformats.org/markup-compatibility/2006" xmlns:aink="http://schemas.microsoft.com/office/drawing/2016/ink" xmlns:am3d="http://schemas.microsoft.com/office/drawing/2017/model3d" xmlns:o="urn:schemas-microsoft-com:office:office" xmlns:r="http://schemas.openxmlformats.org/officeDocument/2006/relationships" xmlns:m="http://schemas.openxmlformats.org/officeDocument/2006/math" xmlns:v="urn:schemas-microsoft-com:vml" xmlns:wp14="http://schemas.microsoft.com/office/word/2010/wordprocessingDrawing" xmlns:wp="http://schemas.openxmlformats.org/drawingml/2006/wordprocessingDrawing" xmlns:w10="urn:schemas-microsoft-com:office:word" xmlns:w="http://schemas.openxmlformats.org/wordprocessingml/2006/main" xmlns:w14="http://schemas.microsoft.com/office/word/2010/wordml" xmlns:w15="http://schemas.microsoft.com/office/word/2012/wordml" xmlns:w16cex="http://schemas.microsoft.com/office/word/2018/wordml/cex" xmlns:w16cid="http://schemas.microsoft.com/office/word/2016/wordml/cid" xmlns:w16="http://schemas.microsoft.com/office/word/2018/wordml" xmlns:w16sdtdh="http://schemas.microsoft.com/office/word/2020/wordml/sdtdatahash" xmlns:w16se="http://schemas.microsoft.com/office/word/2015/wordml/symex" xmlns:wpg="http://schemas.microsoft.com/office/word/2010/wordprocessingGroup" xmlns:wpi="http://schemas.microsoft.com/office/word/2010/wordprocessingInk" xmlns:wne="http://schemas.microsoft.com/office/word/2006/wordml" xmlns:wps="http://schemas.microsoft.com/office/word/2010/wordprocessingShape" mc:Ignorable="w14 w15 w16se w16cid w16 w16cex w16sdtdh wp14">
   <w:body>
     <w:p>
       <w:pPr>
@@ -1093,8 +1093,13 @@
       </w:r>
       <w:proofErr w:type="spellEnd"/>
       <w:r>
-        <w:t xml:space="preserve"> as bootstrap.properties</w:t>
-      </w:r>
+        <w:t xml:space="preserve"> as </w:t>
+      </w:r>
+      <w:proofErr w:type="spellStart"/>
+      <w:r>
+        <w:t>bootstrap.properties</w:t>
+      </w:r>
+      <w:proofErr w:type="spellEnd"/>
       <w:r>
         <w:br/>
       </w:r>
@@ -1377,7 +1382,15 @@
       </w:r>
       <w:proofErr w:type="spellEnd"/>
       <w:r>
-        <w:t xml:space="preserve"> file as bootstrap.properties . </w:t>
+        <w:t xml:space="preserve"> file as </w:t>
+      </w:r>
+      <w:proofErr w:type="spellStart"/>
+      <w:r>
+        <w:t>bootstrap.properties</w:t>
+      </w:r>
+      <w:proofErr w:type="spellEnd"/>
+      <w:r>
+        <w:t xml:space="preserve"> . </w:t>
       </w:r>
       <w:r>
         <w:t>c</w:t>
@@ -2093,7 +2106,7 @@
           <w:b/>
           <w:bCs/>
         </w:rPr>
-        <w:t>&gt;1.8&lt;/</w:t>
+        <w:t>&gt;11&lt;/</w:t>
       </w:r>
       <w:proofErr w:type="spellStart"/>
       <w:r>
@@ -2133,12 +2146,6 @@
           <w:bCs/>
         </w:rPr>
         <w:tab/>
-      </w:r>
-      <w:r>
-        <w:rPr>
-          <w:b/>
-          <w:bCs/>
-        </w:rPr>
         <w:t>&lt;spring-</w:t>
       </w:r>
       <w:proofErr w:type="spellStart"/>
@@ -2155,7 +2162,7 @@
           <w:b/>
           <w:bCs/>
         </w:rPr>
-        <w:t>&gt;Hoxton.SR10&lt;/spring-</w:t>
+        <w:t>&gt;2020.0.4&lt;/spring-</w:t>
       </w:r>
       <w:proofErr w:type="spellStart"/>
       <w:r>
@@ -2675,7 +2682,15 @@
       </w:r>
       <w:proofErr w:type="spellEnd"/>
       <w:r>
-        <w:t xml:space="preserve"> to bootstrap.properties in </w:t>
+        <w:t xml:space="preserve"> to </w:t>
+      </w:r>
+      <w:proofErr w:type="spellStart"/>
+      <w:r>
+        <w:t>bootstrap.properties</w:t>
+      </w:r>
+      <w:proofErr w:type="spellEnd"/>
+      <w:r>
+        <w:t xml:space="preserve"> in </w:t>
       </w:r>
       <w:proofErr w:type="spellStart"/>
       <w:r>
@@ -7870,8 +7885,16 @@
         <w:rPr>
           <w:b/>
         </w:rPr>
-        <w:t>actuator/bus-refresh</w:t>
-      </w:r>
+        <w:t>actuator/</w:t>
+      </w:r>
+      <w:proofErr w:type="spellStart"/>
+      <w:r>
+        <w:rPr>
+          <w:b/>
+        </w:rPr>
+        <w:t>busrefresh</w:t>
+      </w:r>
+      <w:proofErr w:type="spellEnd"/>
       <w:r>
         <w:t xml:space="preserve">. Note that we are running a new bus </w:t>
       </w:r>
@@ -7900,7 +7923,7 @@
           <w:rPr>
             <w:rStyle w:val="Hyperlink"/>
           </w:rPr>
-          <w:t>http://localhost:8083/actuator/bus-refresh</w:t>
+          <w:t>http://localhost:8083/actuator/busrefresh</w:t>
         </w:r>
       </w:hyperlink>
     </w:p>
@@ -14104,7 +14127,15 @@
       </w:r>
       <w:proofErr w:type="spellEnd"/>
       <w:r>
-        <w:t xml:space="preserve"> to bootstrap.properties since this is using the Config server.</w:t>
+        <w:t xml:space="preserve"> to </w:t>
+      </w:r>
+      <w:proofErr w:type="spellStart"/>
+      <w:r>
+        <w:t>bootstrap.properties</w:t>
+      </w:r>
+      <w:proofErr w:type="spellEnd"/>
+      <w:r>
+        <w:t xml:space="preserve"> since this is using the Config server.</w:t>
       </w:r>
     </w:p>
     <w:p>
@@ -16185,7 +16216,7 @@
 </file>
 
 <file path=word/endnotes.xml><?xml version="1.0" encoding="utf-8"?>
-<w:endnotes xmlns:wpc="http://schemas.microsoft.com/office/word/2010/wordprocessingCanvas" xmlns:cx="http://schemas.microsoft.com/office/drawing/2014/chartex" xmlns:cx1="http://schemas.microsoft.com/office/drawing/2015/9/8/chartex" xmlns:cx2="http://schemas.microsoft.com/office/drawing/2015/10/21/chartex" xmlns:cx3="http://schemas.microsoft.com/office/drawing/2016/5/9/chartex" xmlns:cx4="http://schemas.microsoft.com/office/drawing/2016/5/10/chartex" xmlns:cx5="http://schemas.microsoft.com/office/drawing/2016/5/11/chartex" xmlns:cx6="http://schemas.microsoft.com/office/drawing/2016/5/12/chartex" xmlns:cx7="http://schemas.microsoft.com/office/drawing/2016/5/13/chartex" xmlns:cx8="http://schemas.microsoft.com/office/drawing/2016/5/14/chartex" xmlns:mc="http://schemas.openxmlformats.org/markup-compatibility/2006" xmlns:aink="http://schemas.microsoft.com/office/drawing/2016/ink" xmlns:am3d="http://schemas.microsoft.com/office/drawing/2017/model3d" xmlns:o="urn:schemas-microsoft-com:office:office" xmlns:r="http://schemas.openxmlformats.org/officeDocument/2006/relationships" xmlns:m="http://schemas.openxmlformats.org/officeDocument/2006/math" xmlns:v="urn:schemas-microsoft-com:vml" xmlns:wp14="http://schemas.microsoft.com/office/word/2010/wordprocessingDrawing" xmlns:wp="http://schemas.openxmlformats.org/drawingml/2006/wordprocessingDrawing" xmlns:w10="urn:schemas-microsoft-com:office:word" xmlns:w="http://schemas.openxmlformats.org/wordprocessingml/2006/main" xmlns:w14="http://schemas.microsoft.com/office/word/2010/wordml" xmlns:w15="http://schemas.microsoft.com/office/word/2012/wordml" xmlns:w16cex="http://schemas.microsoft.com/office/word/2018/wordml/cex" xmlns:w16cid="http://schemas.microsoft.com/office/word/2016/wordml/cid" xmlns:w16="http://schemas.microsoft.com/office/word/2018/wordml" xmlns:w16se="http://schemas.microsoft.com/office/word/2015/wordml/symex" xmlns:wpg="http://schemas.microsoft.com/office/word/2010/wordprocessingGroup" xmlns:wpi="http://schemas.microsoft.com/office/word/2010/wordprocessingInk" xmlns:wne="http://schemas.microsoft.com/office/word/2006/wordml" xmlns:wps="http://schemas.microsoft.com/office/word/2010/wordprocessingShape" mc:Ignorable="w14 w15 w16se w16cid w16 w16cex wp14">
+<w:endnotes xmlns:wpc="http://schemas.microsoft.com/office/word/2010/wordprocessingCanvas" xmlns:cx="http://schemas.microsoft.com/office/drawing/2014/chartex" xmlns:cx1="http://schemas.microsoft.com/office/drawing/2015/9/8/chartex" xmlns:cx2="http://schemas.microsoft.com/office/drawing/2015/10/21/chartex" xmlns:cx3="http://schemas.microsoft.com/office/drawing/2016/5/9/chartex" xmlns:cx4="http://schemas.microsoft.com/office/drawing/2016/5/10/chartex" xmlns:cx5="http://schemas.microsoft.com/office/drawing/2016/5/11/chartex" xmlns:cx6="http://schemas.microsoft.com/office/drawing/2016/5/12/chartex" xmlns:cx7="http://schemas.microsoft.com/office/drawing/2016/5/13/chartex" xmlns:cx8="http://schemas.microsoft.com/office/drawing/2016/5/14/chartex" xmlns:mc="http://schemas.openxmlformats.org/markup-compatibility/2006" xmlns:aink="http://schemas.microsoft.com/office/drawing/2016/ink" xmlns:am3d="http://schemas.microsoft.com/office/drawing/2017/model3d" xmlns:o="urn:schemas-microsoft-com:office:office" xmlns:r="http://schemas.openxmlformats.org/officeDocument/2006/relationships" xmlns:m="http://schemas.openxmlformats.org/officeDocument/2006/math" xmlns:v="urn:schemas-microsoft-com:vml" xmlns:wp14="http://schemas.microsoft.com/office/word/2010/wordprocessingDrawing" xmlns:wp="http://schemas.openxmlformats.org/drawingml/2006/wordprocessingDrawing" xmlns:w10="urn:schemas-microsoft-com:office:word" xmlns:w="http://schemas.openxmlformats.org/wordprocessingml/2006/main" xmlns:w14="http://schemas.microsoft.com/office/word/2010/wordml" xmlns:w15="http://schemas.microsoft.com/office/word/2012/wordml" xmlns:w16cex="http://schemas.microsoft.com/office/word/2018/wordml/cex" xmlns:w16cid="http://schemas.microsoft.com/office/word/2016/wordml/cid" xmlns:w16="http://schemas.microsoft.com/office/word/2018/wordml" xmlns:w16sdtdh="http://schemas.microsoft.com/office/word/2020/wordml/sdtdatahash" xmlns:w16se="http://schemas.microsoft.com/office/word/2015/wordml/symex" xmlns:wpg="http://schemas.microsoft.com/office/word/2010/wordprocessingGroup" xmlns:wpi="http://schemas.microsoft.com/office/word/2010/wordprocessingInk" xmlns:wne="http://schemas.microsoft.com/office/word/2006/wordml" xmlns:wps="http://schemas.microsoft.com/office/word/2010/wordprocessingShape" mc:Ignorable="w14 w15 w16se w16cid w16 w16cex w16sdtdh wp14">
   <w:endnote w:type="separator" w:id="-1">
     <w:p>
       <w:r>
@@ -16204,7 +16235,7 @@
 </file>
 
 <file path=word/footer1.xml><?xml version="1.0" encoding="utf-8"?>
-<w:ftr xmlns:wpc="http://schemas.microsoft.com/office/word/2010/wordprocessingCanvas" xmlns:cx="http://schemas.microsoft.com/office/drawing/2014/chartex" xmlns:cx1="http://schemas.microsoft.com/office/drawing/2015/9/8/chartex" xmlns:cx2="http://schemas.microsoft.com/office/drawing/2015/10/21/chartex" xmlns:cx3="http://schemas.microsoft.com/office/drawing/2016/5/9/chartex" xmlns:cx4="http://schemas.microsoft.com/office/drawing/2016/5/10/chartex" xmlns:cx5="http://schemas.microsoft.com/office/drawing/2016/5/11/chartex" xmlns:cx6="http://schemas.microsoft.com/office/drawing/2016/5/12/chartex" xmlns:cx7="http://schemas.microsoft.com/office/drawing/2016/5/13/chartex" xmlns:cx8="http://schemas.microsoft.com/office/drawing/2016/5/14/chartex" xmlns:mc="http://schemas.openxmlformats.org/markup-compatibility/2006" xmlns:aink="http://schemas.microsoft.com/office/drawing/2016/ink" xmlns:am3d="http://schemas.microsoft.com/office/drawing/2017/model3d" xmlns:o="urn:schemas-microsoft-com:office:office" xmlns:r="http://schemas.openxmlformats.org/officeDocument/2006/relationships" xmlns:m="http://schemas.openxmlformats.org/officeDocument/2006/math" xmlns:v="urn:schemas-microsoft-com:vml" xmlns:wp14="http://schemas.microsoft.com/office/word/2010/wordprocessingDrawing" xmlns:wp="http://schemas.openxmlformats.org/drawingml/2006/wordprocessingDrawing" xmlns:w10="urn:schemas-microsoft-com:office:word" xmlns:w="http://schemas.openxmlformats.org/wordprocessingml/2006/main" xmlns:w14="http://schemas.microsoft.com/office/word/2010/wordml" xmlns:w15="http://schemas.microsoft.com/office/word/2012/wordml" xmlns:w16cex="http://schemas.microsoft.com/office/word/2018/wordml/cex" xmlns:w16cid="http://schemas.microsoft.com/office/word/2016/wordml/cid" xmlns:w16="http://schemas.microsoft.com/office/word/2018/wordml" xmlns:w16se="http://schemas.microsoft.com/office/word/2015/wordml/symex" xmlns:wpg="http://schemas.microsoft.com/office/word/2010/wordprocessingGroup" xmlns:wpi="http://schemas.microsoft.com/office/word/2010/wordprocessingInk" xmlns:wne="http://schemas.microsoft.com/office/word/2006/wordml" xmlns:wps="http://schemas.microsoft.com/office/word/2010/wordprocessingShape" mc:Ignorable="w14 w15 w16se w16cid w16 w16cex wp14">
+<w:ftr xmlns:wpc="http://schemas.microsoft.com/office/word/2010/wordprocessingCanvas" xmlns:cx="http://schemas.microsoft.com/office/drawing/2014/chartex" xmlns:cx1="http://schemas.microsoft.com/office/drawing/2015/9/8/chartex" xmlns:cx2="http://schemas.microsoft.com/office/drawing/2015/10/21/chartex" xmlns:cx3="http://schemas.microsoft.com/office/drawing/2016/5/9/chartex" xmlns:cx4="http://schemas.microsoft.com/office/drawing/2016/5/10/chartex" xmlns:cx5="http://schemas.microsoft.com/office/drawing/2016/5/11/chartex" xmlns:cx6="http://schemas.microsoft.com/office/drawing/2016/5/12/chartex" xmlns:cx7="http://schemas.microsoft.com/office/drawing/2016/5/13/chartex" xmlns:cx8="http://schemas.microsoft.com/office/drawing/2016/5/14/chartex" xmlns:mc="http://schemas.openxmlformats.org/markup-compatibility/2006" xmlns:aink="http://schemas.microsoft.com/office/drawing/2016/ink" xmlns:am3d="http://schemas.microsoft.com/office/drawing/2017/model3d" xmlns:o="urn:schemas-microsoft-com:office:office" xmlns:r="http://schemas.openxmlformats.org/officeDocument/2006/relationships" xmlns:m="http://schemas.openxmlformats.org/officeDocument/2006/math" xmlns:v="urn:schemas-microsoft-com:vml" xmlns:wp14="http://schemas.microsoft.com/office/word/2010/wordprocessingDrawing" xmlns:wp="http://schemas.openxmlformats.org/drawingml/2006/wordprocessingDrawing" xmlns:w10="urn:schemas-microsoft-com:office:word" xmlns:w="http://schemas.openxmlformats.org/wordprocessingml/2006/main" xmlns:w14="http://schemas.microsoft.com/office/word/2010/wordml" xmlns:w15="http://schemas.microsoft.com/office/word/2012/wordml" xmlns:w16cex="http://schemas.microsoft.com/office/word/2018/wordml/cex" xmlns:w16cid="http://schemas.microsoft.com/office/word/2016/wordml/cid" xmlns:w16="http://schemas.microsoft.com/office/word/2018/wordml" xmlns:w16sdtdh="http://schemas.microsoft.com/office/word/2020/wordml/sdtdatahash" xmlns:w16se="http://schemas.microsoft.com/office/word/2015/wordml/symex" xmlns:wpg="http://schemas.microsoft.com/office/word/2010/wordprocessingGroup" xmlns:wpi="http://schemas.microsoft.com/office/word/2010/wordprocessingInk" xmlns:wne="http://schemas.microsoft.com/office/word/2006/wordml" xmlns:wps="http://schemas.microsoft.com/office/word/2010/wordprocessingShape" mc:Ignorable="w14 w15 w16se w16cid w16 w16cex w16sdtdh wp14">
   <w:p>
     <w:pPr>
       <w:pStyle w:val="Footer"/>
@@ -16214,7 +16245,7 @@
 </file>
 
 <file path=word/footer2.xml><?xml version="1.0" encoding="utf-8"?>
-<w:ftr xmlns:wpc="http://schemas.microsoft.com/office/word/2010/wordprocessingCanvas" xmlns:cx="http://schemas.microsoft.com/office/drawing/2014/chartex" xmlns:cx1="http://schemas.microsoft.com/office/drawing/2015/9/8/chartex" xmlns:cx2="http://schemas.microsoft.com/office/drawing/2015/10/21/chartex" xmlns:cx3="http://schemas.microsoft.com/office/drawing/2016/5/9/chartex" xmlns:cx4="http://schemas.microsoft.com/office/drawing/2016/5/10/chartex" xmlns:cx5="http://schemas.microsoft.com/office/drawing/2016/5/11/chartex" xmlns:cx6="http://schemas.microsoft.com/office/drawing/2016/5/12/chartex" xmlns:cx7="http://schemas.microsoft.com/office/drawing/2016/5/13/chartex" xmlns:cx8="http://schemas.microsoft.com/office/drawing/2016/5/14/chartex" xmlns:mc="http://schemas.openxmlformats.org/markup-compatibility/2006" xmlns:aink="http://schemas.microsoft.com/office/drawing/2016/ink" xmlns:am3d="http://schemas.microsoft.com/office/drawing/2017/model3d" xmlns:o="urn:schemas-microsoft-com:office:office" xmlns:r="http://schemas.openxmlformats.org/officeDocument/2006/relationships" xmlns:m="http://schemas.openxmlformats.org/officeDocument/2006/math" xmlns:v="urn:schemas-microsoft-com:vml" xmlns:wp14="http://schemas.microsoft.com/office/word/2010/wordprocessingDrawing" xmlns:wp="http://schemas.openxmlformats.org/drawingml/2006/wordprocessingDrawing" xmlns:w10="urn:schemas-microsoft-com:office:word" xmlns:w="http://schemas.openxmlformats.org/wordprocessingml/2006/main" xmlns:w14="http://schemas.microsoft.com/office/word/2010/wordml" xmlns:w15="http://schemas.microsoft.com/office/word/2012/wordml" xmlns:w16cex="http://schemas.microsoft.com/office/word/2018/wordml/cex" xmlns:w16cid="http://schemas.microsoft.com/office/word/2016/wordml/cid" xmlns:w16="http://schemas.microsoft.com/office/word/2018/wordml" xmlns:w16se="http://schemas.microsoft.com/office/word/2015/wordml/symex" xmlns:wpg="http://schemas.microsoft.com/office/word/2010/wordprocessingGroup" xmlns:wpi="http://schemas.microsoft.com/office/word/2010/wordprocessingInk" xmlns:wne="http://schemas.microsoft.com/office/word/2006/wordml" xmlns:wps="http://schemas.microsoft.com/office/word/2010/wordprocessingShape" mc:Ignorable="w14 w15 w16se w16cid w16 w16cex wp14">
+<w:ftr xmlns:wpc="http://schemas.microsoft.com/office/word/2010/wordprocessingCanvas" xmlns:cx="http://schemas.microsoft.com/office/drawing/2014/chartex" xmlns:cx1="http://schemas.microsoft.com/office/drawing/2015/9/8/chartex" xmlns:cx2="http://schemas.microsoft.com/office/drawing/2015/10/21/chartex" xmlns:cx3="http://schemas.microsoft.com/office/drawing/2016/5/9/chartex" xmlns:cx4="http://schemas.microsoft.com/office/drawing/2016/5/10/chartex" xmlns:cx5="http://schemas.microsoft.com/office/drawing/2016/5/11/chartex" xmlns:cx6="http://schemas.microsoft.com/office/drawing/2016/5/12/chartex" xmlns:cx7="http://schemas.microsoft.com/office/drawing/2016/5/13/chartex" xmlns:cx8="http://schemas.microsoft.com/office/drawing/2016/5/14/chartex" xmlns:mc="http://schemas.openxmlformats.org/markup-compatibility/2006" xmlns:aink="http://schemas.microsoft.com/office/drawing/2016/ink" xmlns:am3d="http://schemas.microsoft.com/office/drawing/2017/model3d" xmlns:o="urn:schemas-microsoft-com:office:office" xmlns:r="http://schemas.openxmlformats.org/officeDocument/2006/relationships" xmlns:m="http://schemas.openxmlformats.org/officeDocument/2006/math" xmlns:v="urn:schemas-microsoft-com:vml" xmlns:wp14="http://schemas.microsoft.com/office/word/2010/wordprocessingDrawing" xmlns:wp="http://schemas.openxmlformats.org/drawingml/2006/wordprocessingDrawing" xmlns:w10="urn:schemas-microsoft-com:office:word" xmlns:w="http://schemas.openxmlformats.org/wordprocessingml/2006/main" xmlns:w14="http://schemas.microsoft.com/office/word/2010/wordml" xmlns:w15="http://schemas.microsoft.com/office/word/2012/wordml" xmlns:w16cex="http://schemas.microsoft.com/office/word/2018/wordml/cex" xmlns:w16cid="http://schemas.microsoft.com/office/word/2016/wordml/cid" xmlns:w16="http://schemas.microsoft.com/office/word/2018/wordml" xmlns:w16sdtdh="http://schemas.microsoft.com/office/word/2020/wordml/sdtdatahash" xmlns:w16se="http://schemas.microsoft.com/office/word/2015/wordml/symex" xmlns:wpg="http://schemas.microsoft.com/office/word/2010/wordprocessingGroup" xmlns:wpi="http://schemas.microsoft.com/office/word/2010/wordprocessingInk" xmlns:wne="http://schemas.microsoft.com/office/word/2006/wordml" xmlns:wps="http://schemas.microsoft.com/office/word/2010/wordprocessingShape" mc:Ignorable="w14 w15 w16se w16cid w16 w16cex w16sdtdh wp14">
   <w:p>
     <w:pPr>
       <w:pStyle w:val="Footer"/>
@@ -16224,7 +16255,7 @@
 </file>
 
 <file path=word/footer3.xml><?xml version="1.0" encoding="utf-8"?>
-<w:ftr xmlns:wpc="http://schemas.microsoft.com/office/word/2010/wordprocessingCanvas" xmlns:cx="http://schemas.microsoft.com/office/drawing/2014/chartex" xmlns:cx1="http://schemas.microsoft.com/office/drawing/2015/9/8/chartex" xmlns:cx2="http://schemas.microsoft.com/office/drawing/2015/10/21/chartex" xmlns:cx3="http://schemas.microsoft.com/office/drawing/2016/5/9/chartex" xmlns:cx4="http://schemas.microsoft.com/office/drawing/2016/5/10/chartex" xmlns:cx5="http://schemas.microsoft.com/office/drawing/2016/5/11/chartex" xmlns:cx6="http://schemas.microsoft.com/office/drawing/2016/5/12/chartex" xmlns:cx7="http://schemas.microsoft.com/office/drawing/2016/5/13/chartex" xmlns:cx8="http://schemas.microsoft.com/office/drawing/2016/5/14/chartex" xmlns:mc="http://schemas.openxmlformats.org/markup-compatibility/2006" xmlns:aink="http://schemas.microsoft.com/office/drawing/2016/ink" xmlns:am3d="http://schemas.microsoft.com/office/drawing/2017/model3d" xmlns:o="urn:schemas-microsoft-com:office:office" xmlns:r="http://schemas.openxmlformats.org/officeDocument/2006/relationships" xmlns:m="http://schemas.openxmlformats.org/officeDocument/2006/math" xmlns:v="urn:schemas-microsoft-com:vml" xmlns:wp14="http://schemas.microsoft.com/office/word/2010/wordprocessingDrawing" xmlns:wp="http://schemas.openxmlformats.org/drawingml/2006/wordprocessingDrawing" xmlns:w10="urn:schemas-microsoft-com:office:word" xmlns:w="http://schemas.openxmlformats.org/wordprocessingml/2006/main" xmlns:w14="http://schemas.microsoft.com/office/word/2010/wordml" xmlns:w15="http://schemas.microsoft.com/office/word/2012/wordml" xmlns:w16cex="http://schemas.microsoft.com/office/word/2018/wordml/cex" xmlns:w16cid="http://schemas.microsoft.com/office/word/2016/wordml/cid" xmlns:w16="http://schemas.microsoft.com/office/word/2018/wordml" xmlns:w16se="http://schemas.microsoft.com/office/word/2015/wordml/symex" xmlns:wpg="http://schemas.microsoft.com/office/word/2010/wordprocessingGroup" xmlns:wpi="http://schemas.microsoft.com/office/word/2010/wordprocessingInk" xmlns:wne="http://schemas.microsoft.com/office/word/2006/wordml" xmlns:wps="http://schemas.microsoft.com/office/word/2010/wordprocessingShape" mc:Ignorable="w14 w15 w16se w16cid w16 w16cex wp14">
+<w:ftr xmlns:wpc="http://schemas.microsoft.com/office/word/2010/wordprocessingCanvas" xmlns:cx="http://schemas.microsoft.com/office/drawing/2014/chartex" xmlns:cx1="http://schemas.microsoft.com/office/drawing/2015/9/8/chartex" xmlns:cx2="http://schemas.microsoft.com/office/drawing/2015/10/21/chartex" xmlns:cx3="http://schemas.microsoft.com/office/drawing/2016/5/9/chartex" xmlns:cx4="http://schemas.microsoft.com/office/drawing/2016/5/10/chartex" xmlns:cx5="http://schemas.microsoft.com/office/drawing/2016/5/11/chartex" xmlns:cx6="http://schemas.microsoft.com/office/drawing/2016/5/12/chartex" xmlns:cx7="http://schemas.microsoft.com/office/drawing/2016/5/13/chartex" xmlns:cx8="http://schemas.microsoft.com/office/drawing/2016/5/14/chartex" xmlns:mc="http://schemas.openxmlformats.org/markup-compatibility/2006" xmlns:aink="http://schemas.microsoft.com/office/drawing/2016/ink" xmlns:am3d="http://schemas.microsoft.com/office/drawing/2017/model3d" xmlns:o="urn:schemas-microsoft-com:office:office" xmlns:r="http://schemas.openxmlformats.org/officeDocument/2006/relationships" xmlns:m="http://schemas.openxmlformats.org/officeDocument/2006/math" xmlns:v="urn:schemas-microsoft-com:vml" xmlns:wp14="http://schemas.microsoft.com/office/word/2010/wordprocessingDrawing" xmlns:wp="http://schemas.openxmlformats.org/drawingml/2006/wordprocessingDrawing" xmlns:w10="urn:schemas-microsoft-com:office:word" xmlns:w="http://schemas.openxmlformats.org/wordprocessingml/2006/main" xmlns:w14="http://schemas.microsoft.com/office/word/2010/wordml" xmlns:w15="http://schemas.microsoft.com/office/word/2012/wordml" xmlns:w16cex="http://schemas.microsoft.com/office/word/2018/wordml/cex" xmlns:w16cid="http://schemas.microsoft.com/office/word/2016/wordml/cid" xmlns:w16="http://schemas.microsoft.com/office/word/2018/wordml" xmlns:w16sdtdh="http://schemas.microsoft.com/office/word/2020/wordml/sdtdatahash" xmlns:w16se="http://schemas.microsoft.com/office/word/2015/wordml/symex" xmlns:wpg="http://schemas.microsoft.com/office/word/2010/wordprocessingGroup" xmlns:wpi="http://schemas.microsoft.com/office/word/2010/wordprocessingInk" xmlns:wne="http://schemas.microsoft.com/office/word/2006/wordml" xmlns:wps="http://schemas.microsoft.com/office/word/2010/wordprocessingShape" mc:Ignorable="w14 w15 w16se w16cid w16 w16cex w16sdtdh wp14">
   <w:p>
     <w:pPr>
       <w:pStyle w:val="Footer"/>
@@ -16234,7 +16265,7 @@
 </file>
 
 <file path=word/footnotes.xml><?xml version="1.0" encoding="utf-8"?>
-<w:footnotes xmlns:wpc="http://schemas.microsoft.com/office/word/2010/wordprocessingCanvas" xmlns:cx="http://schemas.microsoft.com/office/drawing/2014/chartex" xmlns:cx1="http://schemas.microsoft.com/office/drawing/2015/9/8/chartex" xmlns:cx2="http://schemas.microsoft.com/office/drawing/2015/10/21/chartex" xmlns:cx3="http://schemas.microsoft.com/office/drawing/2016/5/9/chartex" xmlns:cx4="http://schemas.microsoft.com/office/drawing/2016/5/10/chartex" xmlns:cx5="http://schemas.microsoft.com/office/drawing/2016/5/11/chartex" xmlns:cx6="http://schemas.microsoft.com/office/drawing/2016/5/12/chartex" xmlns:cx7="http://schemas.microsoft.com/office/drawing/2016/5/13/chartex" xmlns:cx8="http://schemas.microsoft.com/office/drawing/2016/5/14/chartex" xmlns:mc="http://schemas.openxmlformats.org/markup-compatibility/2006" xmlns:aink="http://schemas.microsoft.com/office/drawing/2016/ink" xmlns:am3d="http://schemas.microsoft.com/office/drawing/2017/model3d" xmlns:o="urn:schemas-microsoft-com:office:office" xmlns:r="http://schemas.openxmlformats.org/officeDocument/2006/relationships" xmlns:m="http://schemas.openxmlformats.org/officeDocument/2006/math" xmlns:v="urn:schemas-microsoft-com:vml" xmlns:wp14="http://schemas.microsoft.com/office/word/2010/wordprocessingDrawing" xmlns:wp="http://schemas.openxmlformats.org/drawingml/2006/wordprocessingDrawing" xmlns:w10="urn:schemas-microsoft-com:office:word" xmlns:w="http://schemas.openxmlformats.org/wordprocessingml/2006/main" xmlns:w14="http://schemas.microsoft.com/office/word/2010/wordml" xmlns:w15="http://schemas.microsoft.com/office/word/2012/wordml" xmlns:w16cex="http://schemas.microsoft.com/office/word/2018/wordml/cex" xmlns:w16cid="http://schemas.microsoft.com/office/word/2016/wordml/cid" xmlns:w16="http://schemas.microsoft.com/office/word/2018/wordml" xmlns:w16se="http://schemas.microsoft.com/office/word/2015/wordml/symex" xmlns:wpg="http://schemas.microsoft.com/office/word/2010/wordprocessingGroup" xmlns:wpi="http://schemas.microsoft.com/office/word/2010/wordprocessingInk" xmlns:wne="http://schemas.microsoft.com/office/word/2006/wordml" xmlns:wps="http://schemas.microsoft.com/office/word/2010/wordprocessingShape" mc:Ignorable="w14 w15 w16se w16cid w16 w16cex wp14">
+<w:footnotes xmlns:wpc="http://schemas.microsoft.com/office/word/2010/wordprocessingCanvas" xmlns:cx="http://schemas.microsoft.com/office/drawing/2014/chartex" xmlns:cx1="http://schemas.microsoft.com/office/drawing/2015/9/8/chartex" xmlns:cx2="http://schemas.microsoft.com/office/drawing/2015/10/21/chartex" xmlns:cx3="http://schemas.microsoft.com/office/drawing/2016/5/9/chartex" xmlns:cx4="http://schemas.microsoft.com/office/drawing/2016/5/10/chartex" xmlns:cx5="http://schemas.microsoft.com/office/drawing/2016/5/11/chartex" xmlns:cx6="http://schemas.microsoft.com/office/drawing/2016/5/12/chartex" xmlns:cx7="http://schemas.microsoft.com/office/drawing/2016/5/13/chartex" xmlns:cx8="http://schemas.microsoft.com/office/drawing/2016/5/14/chartex" xmlns:mc="http://schemas.openxmlformats.org/markup-compatibility/2006" xmlns:aink="http://schemas.microsoft.com/office/drawing/2016/ink" xmlns:am3d="http://schemas.microsoft.com/office/drawing/2017/model3d" xmlns:o="urn:schemas-microsoft-com:office:office" xmlns:r="http://schemas.openxmlformats.org/officeDocument/2006/relationships" xmlns:m="http://schemas.openxmlformats.org/officeDocument/2006/math" xmlns:v="urn:schemas-microsoft-com:vml" xmlns:wp14="http://schemas.microsoft.com/office/word/2010/wordprocessingDrawing" xmlns:wp="http://schemas.openxmlformats.org/drawingml/2006/wordprocessingDrawing" xmlns:w10="urn:schemas-microsoft-com:office:word" xmlns:w="http://schemas.openxmlformats.org/wordprocessingml/2006/main" xmlns:w14="http://schemas.microsoft.com/office/word/2010/wordml" xmlns:w15="http://schemas.microsoft.com/office/word/2012/wordml" xmlns:w16cex="http://schemas.microsoft.com/office/word/2018/wordml/cex" xmlns:w16cid="http://schemas.microsoft.com/office/word/2016/wordml/cid" xmlns:w16="http://schemas.microsoft.com/office/word/2018/wordml" xmlns:w16sdtdh="http://schemas.microsoft.com/office/word/2020/wordml/sdtdatahash" xmlns:w16se="http://schemas.microsoft.com/office/word/2015/wordml/symex" xmlns:wpg="http://schemas.microsoft.com/office/word/2010/wordprocessingGroup" xmlns:wpi="http://schemas.microsoft.com/office/word/2010/wordprocessingInk" xmlns:wne="http://schemas.microsoft.com/office/word/2006/wordml" xmlns:wps="http://schemas.microsoft.com/office/word/2010/wordprocessingShape" mc:Ignorable="w14 w15 w16se w16cid w16 w16cex w16sdtdh wp14">
   <w:footnote w:type="separator" w:id="-1">
     <w:p>
       <w:r>
@@ -16253,7 +16284,7 @@
 </file>
 
 <file path=word/header1.xml><?xml version="1.0" encoding="utf-8"?>
-<w:hdr xmlns:wpc="http://schemas.microsoft.com/office/word/2010/wordprocessingCanvas" xmlns:cx="http://schemas.microsoft.com/office/drawing/2014/chartex" xmlns:cx1="http://schemas.microsoft.com/office/drawing/2015/9/8/chartex" xmlns:cx2="http://schemas.microsoft.com/office/drawing/2015/10/21/chartex" xmlns:cx3="http://schemas.microsoft.com/office/drawing/2016/5/9/chartex" xmlns:cx4="http://schemas.microsoft.com/office/drawing/2016/5/10/chartex" xmlns:cx5="http://schemas.microsoft.com/office/drawing/2016/5/11/chartex" xmlns:cx6="http://schemas.microsoft.com/office/drawing/2016/5/12/chartex" xmlns:cx7="http://schemas.microsoft.com/office/drawing/2016/5/13/chartex" xmlns:cx8="http://schemas.microsoft.com/office/drawing/2016/5/14/chartex" xmlns:mc="http://schemas.openxmlformats.org/markup-compatibility/2006" xmlns:aink="http://schemas.microsoft.com/office/drawing/2016/ink" xmlns:am3d="http://schemas.microsoft.com/office/drawing/2017/model3d" xmlns:o="urn:schemas-microsoft-com:office:office" xmlns:r="http://schemas.openxmlformats.org/officeDocument/2006/relationships" xmlns:m="http://schemas.openxmlformats.org/officeDocument/2006/math" xmlns:v="urn:schemas-microsoft-com:vml" xmlns:wp14="http://schemas.microsoft.com/office/word/2010/wordprocessingDrawing" xmlns:wp="http://schemas.openxmlformats.org/drawingml/2006/wordprocessingDrawing" xmlns:w10="urn:schemas-microsoft-com:office:word" xmlns:w="http://schemas.openxmlformats.org/wordprocessingml/2006/main" xmlns:w14="http://schemas.microsoft.com/office/word/2010/wordml" xmlns:w15="http://schemas.microsoft.com/office/word/2012/wordml" xmlns:w16cex="http://schemas.microsoft.com/office/word/2018/wordml/cex" xmlns:w16cid="http://schemas.microsoft.com/office/word/2016/wordml/cid" xmlns:w16="http://schemas.microsoft.com/office/word/2018/wordml" xmlns:w16se="http://schemas.microsoft.com/office/word/2015/wordml/symex" xmlns:wpg="http://schemas.microsoft.com/office/word/2010/wordprocessingGroup" xmlns:wpi="http://schemas.microsoft.com/office/word/2010/wordprocessingInk" xmlns:wne="http://schemas.microsoft.com/office/word/2006/wordml" xmlns:wps="http://schemas.microsoft.com/office/word/2010/wordprocessingShape" mc:Ignorable="w14 w15 w16se w16cid w16 w16cex wp14">
+<w:hdr xmlns:wpc="http://schemas.microsoft.com/office/word/2010/wordprocessingCanvas" xmlns:cx="http://schemas.microsoft.com/office/drawing/2014/chartex" xmlns:cx1="http://schemas.microsoft.com/office/drawing/2015/9/8/chartex" xmlns:cx2="http://schemas.microsoft.com/office/drawing/2015/10/21/chartex" xmlns:cx3="http://schemas.microsoft.com/office/drawing/2016/5/9/chartex" xmlns:cx4="http://schemas.microsoft.com/office/drawing/2016/5/10/chartex" xmlns:cx5="http://schemas.microsoft.com/office/drawing/2016/5/11/chartex" xmlns:cx6="http://schemas.microsoft.com/office/drawing/2016/5/12/chartex" xmlns:cx7="http://schemas.microsoft.com/office/drawing/2016/5/13/chartex" xmlns:cx8="http://schemas.microsoft.com/office/drawing/2016/5/14/chartex" xmlns:mc="http://schemas.openxmlformats.org/markup-compatibility/2006" xmlns:aink="http://schemas.microsoft.com/office/drawing/2016/ink" xmlns:am3d="http://schemas.microsoft.com/office/drawing/2017/model3d" xmlns:o="urn:schemas-microsoft-com:office:office" xmlns:r="http://schemas.openxmlformats.org/officeDocument/2006/relationships" xmlns:m="http://schemas.openxmlformats.org/officeDocument/2006/math" xmlns:v="urn:schemas-microsoft-com:vml" xmlns:wp14="http://schemas.microsoft.com/office/word/2010/wordprocessingDrawing" xmlns:wp="http://schemas.openxmlformats.org/drawingml/2006/wordprocessingDrawing" xmlns:w10="urn:schemas-microsoft-com:office:word" xmlns:w="http://schemas.openxmlformats.org/wordprocessingml/2006/main" xmlns:w14="http://schemas.microsoft.com/office/word/2010/wordml" xmlns:w15="http://schemas.microsoft.com/office/word/2012/wordml" xmlns:w16cex="http://schemas.microsoft.com/office/word/2018/wordml/cex" xmlns:w16cid="http://schemas.microsoft.com/office/word/2016/wordml/cid" xmlns:w16="http://schemas.microsoft.com/office/word/2018/wordml" xmlns:w16sdtdh="http://schemas.microsoft.com/office/word/2020/wordml/sdtdatahash" xmlns:w16se="http://schemas.microsoft.com/office/word/2015/wordml/symex" xmlns:wpg="http://schemas.microsoft.com/office/word/2010/wordprocessingGroup" xmlns:wpi="http://schemas.microsoft.com/office/word/2010/wordprocessingInk" xmlns:wne="http://schemas.microsoft.com/office/word/2006/wordml" xmlns:wps="http://schemas.microsoft.com/office/word/2010/wordprocessingShape" mc:Ignorable="w14 w15 w16se w16cid w16 w16cex w16sdtdh wp14">
   <w:p>
     <w:pPr>
       <w:pStyle w:val="Header"/>
@@ -16263,7 +16294,7 @@
 </file>
 
 <file path=word/header2.xml><?xml version="1.0" encoding="utf-8"?>
-<w:hdr xmlns:wpc="http://schemas.microsoft.com/office/word/2010/wordprocessingCanvas" xmlns:cx="http://schemas.microsoft.com/office/drawing/2014/chartex" xmlns:cx1="http://schemas.microsoft.com/office/drawing/2015/9/8/chartex" xmlns:cx2="http://schemas.microsoft.com/office/drawing/2015/10/21/chartex" xmlns:cx3="http://schemas.microsoft.com/office/drawing/2016/5/9/chartex" xmlns:cx4="http://schemas.microsoft.com/office/drawing/2016/5/10/chartex" xmlns:cx5="http://schemas.microsoft.com/office/drawing/2016/5/11/chartex" xmlns:cx6="http://schemas.microsoft.com/office/drawing/2016/5/12/chartex" xmlns:cx7="http://schemas.microsoft.com/office/drawing/2016/5/13/chartex" xmlns:cx8="http://schemas.microsoft.com/office/drawing/2016/5/14/chartex" xmlns:mc="http://schemas.openxmlformats.org/markup-compatibility/2006" xmlns:aink="http://schemas.microsoft.com/office/drawing/2016/ink" xmlns:am3d="http://schemas.microsoft.com/office/drawing/2017/model3d" xmlns:o="urn:schemas-microsoft-com:office:office" xmlns:r="http://schemas.openxmlformats.org/officeDocument/2006/relationships" xmlns:m="http://schemas.openxmlformats.org/officeDocument/2006/math" xmlns:v="urn:schemas-microsoft-com:vml" xmlns:wp14="http://schemas.microsoft.com/office/word/2010/wordprocessingDrawing" xmlns:wp="http://schemas.openxmlformats.org/drawingml/2006/wordprocessingDrawing" xmlns:w10="urn:schemas-microsoft-com:office:word" xmlns:w="http://schemas.openxmlformats.org/wordprocessingml/2006/main" xmlns:w14="http://schemas.microsoft.com/office/word/2010/wordml" xmlns:w15="http://schemas.microsoft.com/office/word/2012/wordml" xmlns:w16cex="http://schemas.microsoft.com/office/word/2018/wordml/cex" xmlns:w16cid="http://schemas.microsoft.com/office/word/2016/wordml/cid" xmlns:w16="http://schemas.microsoft.com/office/word/2018/wordml" xmlns:w16se="http://schemas.microsoft.com/office/word/2015/wordml/symex" xmlns:wpg="http://schemas.microsoft.com/office/word/2010/wordprocessingGroup" xmlns:wpi="http://schemas.microsoft.com/office/word/2010/wordprocessingInk" xmlns:wne="http://schemas.microsoft.com/office/word/2006/wordml" xmlns:wps="http://schemas.microsoft.com/office/word/2010/wordprocessingShape" mc:Ignorable="w14 w15 w16se w16cid w16 w16cex wp14">
+<w:hdr xmlns:wpc="http://schemas.microsoft.com/office/word/2010/wordprocessingCanvas" xmlns:cx="http://schemas.microsoft.com/office/drawing/2014/chartex" xmlns:cx1="http://schemas.microsoft.com/office/drawing/2015/9/8/chartex" xmlns:cx2="http://schemas.microsoft.com/office/drawing/2015/10/21/chartex" xmlns:cx3="http://schemas.microsoft.com/office/drawing/2016/5/9/chartex" xmlns:cx4="http://schemas.microsoft.com/office/drawing/2016/5/10/chartex" xmlns:cx5="http://schemas.microsoft.com/office/drawing/2016/5/11/chartex" xmlns:cx6="http://schemas.microsoft.com/office/drawing/2016/5/12/chartex" xmlns:cx7="http://schemas.microsoft.com/office/drawing/2016/5/13/chartex" xmlns:cx8="http://schemas.microsoft.com/office/drawing/2016/5/14/chartex" xmlns:mc="http://schemas.openxmlformats.org/markup-compatibility/2006" xmlns:aink="http://schemas.microsoft.com/office/drawing/2016/ink" xmlns:am3d="http://schemas.microsoft.com/office/drawing/2017/model3d" xmlns:o="urn:schemas-microsoft-com:office:office" xmlns:r="http://schemas.openxmlformats.org/officeDocument/2006/relationships" xmlns:m="http://schemas.openxmlformats.org/officeDocument/2006/math" xmlns:v="urn:schemas-microsoft-com:vml" xmlns:wp14="http://schemas.microsoft.com/office/word/2010/wordprocessingDrawing" xmlns:wp="http://schemas.openxmlformats.org/drawingml/2006/wordprocessingDrawing" xmlns:w10="urn:schemas-microsoft-com:office:word" xmlns:w="http://schemas.openxmlformats.org/wordprocessingml/2006/main" xmlns:w14="http://schemas.microsoft.com/office/word/2010/wordml" xmlns:w15="http://schemas.microsoft.com/office/word/2012/wordml" xmlns:w16cex="http://schemas.microsoft.com/office/word/2018/wordml/cex" xmlns:w16cid="http://schemas.microsoft.com/office/word/2016/wordml/cid" xmlns:w16="http://schemas.microsoft.com/office/word/2018/wordml" xmlns:w16sdtdh="http://schemas.microsoft.com/office/word/2020/wordml/sdtdatahash" xmlns:w16se="http://schemas.microsoft.com/office/word/2015/wordml/symex" xmlns:wpg="http://schemas.microsoft.com/office/word/2010/wordprocessingGroup" xmlns:wpi="http://schemas.microsoft.com/office/word/2010/wordprocessingInk" xmlns:wne="http://schemas.microsoft.com/office/word/2006/wordml" xmlns:wps="http://schemas.microsoft.com/office/word/2010/wordprocessingShape" mc:Ignorable="w14 w15 w16se w16cid w16 w16cex w16sdtdh wp14">
   <w:p>
     <w:pPr>
       <w:pStyle w:val="Header"/>
@@ -16273,7 +16304,7 @@
 </file>
 
 <file path=word/header3.xml><?xml version="1.0" encoding="utf-8"?>
-<w:hdr xmlns:wpc="http://schemas.microsoft.com/office/word/2010/wordprocessingCanvas" xmlns:cx="http://schemas.microsoft.com/office/drawing/2014/chartex" xmlns:cx1="http://schemas.microsoft.com/office/drawing/2015/9/8/chartex" xmlns:cx2="http://schemas.microsoft.com/office/drawing/2015/10/21/chartex" xmlns:cx3="http://schemas.microsoft.com/office/drawing/2016/5/9/chartex" xmlns:cx4="http://schemas.microsoft.com/office/drawing/2016/5/10/chartex" xmlns:cx5="http://schemas.microsoft.com/office/drawing/2016/5/11/chartex" xmlns:cx6="http://schemas.microsoft.com/office/drawing/2016/5/12/chartex" xmlns:cx7="http://schemas.microsoft.com/office/drawing/2016/5/13/chartex" xmlns:cx8="http://schemas.microsoft.com/office/drawing/2016/5/14/chartex" xmlns:mc="http://schemas.openxmlformats.org/markup-compatibility/2006" xmlns:aink="http://schemas.microsoft.com/office/drawing/2016/ink" xmlns:am3d="http://schemas.microsoft.com/office/drawing/2017/model3d" xmlns:o="urn:schemas-microsoft-com:office:office" xmlns:r="http://schemas.openxmlformats.org/officeDocument/2006/relationships" xmlns:m="http://schemas.openxmlformats.org/officeDocument/2006/math" xmlns:v="urn:schemas-microsoft-com:vml" xmlns:wp14="http://schemas.microsoft.com/office/word/2010/wordprocessingDrawing" xmlns:wp="http://schemas.openxmlformats.org/drawingml/2006/wordprocessingDrawing" xmlns:w10="urn:schemas-microsoft-com:office:word" xmlns:w="http://schemas.openxmlformats.org/wordprocessingml/2006/main" xmlns:w14="http://schemas.microsoft.com/office/word/2010/wordml" xmlns:w15="http://schemas.microsoft.com/office/word/2012/wordml" xmlns:w16cex="http://schemas.microsoft.com/office/word/2018/wordml/cex" xmlns:w16cid="http://schemas.microsoft.com/office/word/2016/wordml/cid" xmlns:w16="http://schemas.microsoft.com/office/word/2018/wordml" xmlns:w16se="http://schemas.microsoft.com/office/word/2015/wordml/symex" xmlns:wpg="http://schemas.microsoft.com/office/word/2010/wordprocessingGroup" xmlns:wpi="http://schemas.microsoft.com/office/word/2010/wordprocessingInk" xmlns:wne="http://schemas.microsoft.com/office/word/2006/wordml" xmlns:wps="http://schemas.microsoft.com/office/word/2010/wordprocessingShape" mc:Ignorable="w14 w15 w16se w16cid w16 w16cex wp14">
+<w:hdr xmlns:wpc="http://schemas.microsoft.com/office/word/2010/wordprocessingCanvas" xmlns:cx="http://schemas.microsoft.com/office/drawing/2014/chartex" xmlns:cx1="http://schemas.microsoft.com/office/drawing/2015/9/8/chartex" xmlns:cx2="http://schemas.microsoft.com/office/drawing/2015/10/21/chartex" xmlns:cx3="http://schemas.microsoft.com/office/drawing/2016/5/9/chartex" xmlns:cx4="http://schemas.microsoft.com/office/drawing/2016/5/10/chartex" xmlns:cx5="http://schemas.microsoft.com/office/drawing/2016/5/11/chartex" xmlns:cx6="http://schemas.microsoft.com/office/drawing/2016/5/12/chartex" xmlns:cx7="http://schemas.microsoft.com/office/drawing/2016/5/13/chartex" xmlns:cx8="http://schemas.microsoft.com/office/drawing/2016/5/14/chartex" xmlns:mc="http://schemas.openxmlformats.org/markup-compatibility/2006" xmlns:aink="http://schemas.microsoft.com/office/drawing/2016/ink" xmlns:am3d="http://schemas.microsoft.com/office/drawing/2017/model3d" xmlns:o="urn:schemas-microsoft-com:office:office" xmlns:r="http://schemas.openxmlformats.org/officeDocument/2006/relationships" xmlns:m="http://schemas.openxmlformats.org/officeDocument/2006/math" xmlns:v="urn:schemas-microsoft-com:vml" xmlns:wp14="http://schemas.microsoft.com/office/word/2010/wordprocessingDrawing" xmlns:wp="http://schemas.openxmlformats.org/drawingml/2006/wordprocessingDrawing" xmlns:w10="urn:schemas-microsoft-com:office:word" xmlns:w="http://schemas.openxmlformats.org/wordprocessingml/2006/main" xmlns:w14="http://schemas.microsoft.com/office/word/2010/wordml" xmlns:w15="http://schemas.microsoft.com/office/word/2012/wordml" xmlns:w16cex="http://schemas.microsoft.com/office/word/2018/wordml/cex" xmlns:w16cid="http://schemas.microsoft.com/office/word/2016/wordml/cid" xmlns:w16="http://schemas.microsoft.com/office/word/2018/wordml" xmlns:w16sdtdh="http://schemas.microsoft.com/office/word/2020/wordml/sdtdatahash" xmlns:w16se="http://schemas.microsoft.com/office/word/2015/wordml/symex" xmlns:wpg="http://schemas.microsoft.com/office/word/2010/wordprocessingGroup" xmlns:wpi="http://schemas.microsoft.com/office/word/2010/wordprocessingInk" xmlns:wne="http://schemas.microsoft.com/office/word/2006/wordml" xmlns:wps="http://schemas.microsoft.com/office/word/2010/wordprocessingShape" mc:Ignorable="w14 w15 w16se w16cid w16 w16cex w16sdtdh wp14">
   <w:p>
     <w:pPr>
       <w:pStyle w:val="Header"/>
@@ -16283,7 +16314,7 @@
 </file>
 
 <file path=word/numbering.xml><?xml version="1.0" encoding="utf-8"?>
-<w:numbering xmlns:wpc="http://schemas.microsoft.com/office/word/2010/wordprocessingCanvas" xmlns:cx="http://schemas.microsoft.com/office/drawing/2014/chartex" xmlns:cx1="http://schemas.microsoft.com/office/drawing/2015/9/8/chartex" xmlns:cx2="http://schemas.microsoft.com/office/drawing/2015/10/21/chartex" xmlns:cx3="http://schemas.microsoft.com/office/drawing/2016/5/9/chartex" xmlns:cx4="http://schemas.microsoft.com/office/drawing/2016/5/10/chartex" xmlns:cx5="http://schemas.microsoft.com/office/drawing/2016/5/11/chartex" xmlns:cx6="http://schemas.microsoft.com/office/drawing/2016/5/12/chartex" xmlns:cx7="http://schemas.microsoft.com/office/drawing/2016/5/13/chartex" xmlns:cx8="http://schemas.microsoft.com/office/drawing/2016/5/14/chartex" xmlns:mc="http://schemas.openxmlformats.org/markup-compatibility/2006" xmlns:aink="http://schemas.microsoft.com/office/drawing/2016/ink" xmlns:am3d="http://schemas.microsoft.com/office/drawing/2017/model3d" xmlns:o="urn:schemas-microsoft-com:office:office" xmlns:r="http://schemas.openxmlformats.org/officeDocument/2006/relationships" xmlns:m="http://schemas.openxmlformats.org/officeDocument/2006/math" xmlns:v="urn:schemas-microsoft-com:vml" xmlns:wp14="http://schemas.microsoft.com/office/word/2010/wordprocessingDrawing" xmlns:wp="http://schemas.openxmlformats.org/drawingml/2006/wordprocessingDrawing" xmlns:w10="urn:schemas-microsoft-com:office:word" xmlns:w="http://schemas.openxmlformats.org/wordprocessingml/2006/main" xmlns:w14="http://schemas.microsoft.com/office/word/2010/wordml" xmlns:w15="http://schemas.microsoft.com/office/word/2012/wordml" xmlns:w16cex="http://schemas.microsoft.com/office/word/2018/wordml/cex" xmlns:w16cid="http://schemas.microsoft.com/office/word/2016/wordml/cid" xmlns:w16="http://schemas.microsoft.com/office/word/2018/wordml" xmlns:w16se="http://schemas.microsoft.com/office/word/2015/wordml/symex" xmlns:wpg="http://schemas.microsoft.com/office/word/2010/wordprocessingGroup" xmlns:wpi="http://schemas.microsoft.com/office/word/2010/wordprocessingInk" xmlns:wne="http://schemas.microsoft.com/office/word/2006/wordml" xmlns:wps="http://schemas.microsoft.com/office/word/2010/wordprocessingShape" mc:Ignorable="w14 w15 w16se w16cid w16 w16cex wp14">
+<w:numbering xmlns:wpc="http://schemas.microsoft.com/office/word/2010/wordprocessingCanvas" xmlns:cx="http://schemas.microsoft.com/office/drawing/2014/chartex" xmlns:cx1="http://schemas.microsoft.com/office/drawing/2015/9/8/chartex" xmlns:cx2="http://schemas.microsoft.com/office/drawing/2015/10/21/chartex" xmlns:cx3="http://schemas.microsoft.com/office/drawing/2016/5/9/chartex" xmlns:cx4="http://schemas.microsoft.com/office/drawing/2016/5/10/chartex" xmlns:cx5="http://schemas.microsoft.com/office/drawing/2016/5/11/chartex" xmlns:cx6="http://schemas.microsoft.com/office/drawing/2016/5/12/chartex" xmlns:cx7="http://schemas.microsoft.com/office/drawing/2016/5/13/chartex" xmlns:cx8="http://schemas.microsoft.com/office/drawing/2016/5/14/chartex" xmlns:mc="http://schemas.openxmlformats.org/markup-compatibility/2006" xmlns:aink="http://schemas.microsoft.com/office/drawing/2016/ink" xmlns:am3d="http://schemas.microsoft.com/office/drawing/2017/model3d" xmlns:o="urn:schemas-microsoft-com:office:office" xmlns:r="http://schemas.openxmlformats.org/officeDocument/2006/relationships" xmlns:m="http://schemas.openxmlformats.org/officeDocument/2006/math" xmlns:v="urn:schemas-microsoft-com:vml" xmlns:wp14="http://schemas.microsoft.com/office/word/2010/wordprocessingDrawing" xmlns:wp="http://schemas.openxmlformats.org/drawingml/2006/wordprocessingDrawing" xmlns:w10="urn:schemas-microsoft-com:office:word" xmlns:w="http://schemas.openxmlformats.org/wordprocessingml/2006/main" xmlns:w14="http://schemas.microsoft.com/office/word/2010/wordml" xmlns:w15="http://schemas.microsoft.com/office/word/2012/wordml" xmlns:w16cex="http://schemas.microsoft.com/office/word/2018/wordml/cex" xmlns:w16cid="http://schemas.microsoft.com/office/word/2016/wordml/cid" xmlns:w16="http://schemas.microsoft.com/office/word/2018/wordml" xmlns:w16sdtdh="http://schemas.microsoft.com/office/word/2020/wordml/sdtdatahash" xmlns:w16se="http://schemas.microsoft.com/office/word/2015/wordml/symex" xmlns:wpg="http://schemas.microsoft.com/office/word/2010/wordprocessingGroup" xmlns:wpi="http://schemas.microsoft.com/office/word/2010/wordprocessingInk" xmlns:wne="http://schemas.microsoft.com/office/word/2006/wordml" xmlns:wps="http://schemas.microsoft.com/office/word/2010/wordprocessingShape" mc:Ignorable="w14 w15 w16se w16cid w16 w16cex w16sdtdh wp14">
   <w:abstractNum w:abstractNumId="0" w15:restartNumberingAfterBreak="0">
     <w:nsid w:val="0E714A6E"/>
     <w:multiLevelType w:val="hybridMultilevel"/>
@@ -17392,7 +17423,7 @@
 </file>
 
 <file path=word/styles.xml><?xml version="1.0" encoding="utf-8"?>
-<w:styles xmlns:mc="http://schemas.openxmlformats.org/markup-compatibility/2006" xmlns:r="http://schemas.openxmlformats.org/officeDocument/2006/relationships" xmlns:w="http://schemas.openxmlformats.org/wordprocessingml/2006/main" xmlns:w14="http://schemas.microsoft.com/office/word/2010/wordml" xmlns:w15="http://schemas.microsoft.com/office/word/2012/wordml" xmlns:w16cex="http://schemas.microsoft.com/office/word/2018/wordml/cex" xmlns:w16cid="http://schemas.microsoft.com/office/word/2016/wordml/cid" xmlns:w16="http://schemas.microsoft.com/office/word/2018/wordml" xmlns:w16se="http://schemas.microsoft.com/office/word/2015/wordml/symex" mc:Ignorable="w14 w15 w16se w16cid w16 w16cex">
+<w:styles xmlns:mc="http://schemas.openxmlformats.org/markup-compatibility/2006" xmlns:r="http://schemas.openxmlformats.org/officeDocument/2006/relationships" xmlns:w="http://schemas.openxmlformats.org/wordprocessingml/2006/main" xmlns:w14="http://schemas.microsoft.com/office/word/2010/wordml" xmlns:w15="http://schemas.microsoft.com/office/word/2012/wordml" xmlns:w16cex="http://schemas.microsoft.com/office/word/2018/wordml/cex" xmlns:w16cid="http://schemas.microsoft.com/office/word/2016/wordml/cid" xmlns:w16="http://schemas.microsoft.com/office/word/2018/wordml" xmlns:w16sdtdh="http://schemas.microsoft.com/office/word/2020/wordml/sdtdatahash" xmlns:w16se="http://schemas.microsoft.com/office/word/2015/wordml/symex" mc:Ignorable="w14 w15 w16se w16cid w16 w16cex w16sdtdh">
   <w:docDefaults>
     <w:rPrDefault>
       <w:rPr>
